--- a/Test_BP/Fol_2k_files_500(2)/fr-FR/file 500_2 - Copy (102).docx
+++ b/Test_BP/Fol_2k_files_500(2)/fr-FR/file 500_2 - Copy (102).docx
@@ -1,7 +1,7 @@
 
 <file path=word/document.xml><?xml version="1.0" encoding="utf-8"?>
 <w:document xmlns:wpc="http://schemas.microsoft.com/office/word/2010/wordprocessingCanvas" xmlns:cx="http://schemas.microsoft.com/office/drawing/2014/chartex" xmlns:cx1="http://schemas.microsoft.com/office/drawing/2015/9/8/chartex" xmlns:cx2="http://schemas.microsoft.com/office/drawing/2015/10/21/chartex" xmlns:cx3="http://schemas.microsoft.com/office/drawing/2016/5/9/chartex" xmlns:cx4="http://schemas.microsoft.com/office/drawing/2016/5/10/chartex" xmlns:cx5="http://schemas.microsoft.com/office/drawing/2016/5/11/chartex" xmlns:mc="http://schemas.openxmlformats.org/markup-compatibility/2006" xmlns:o="urn:schemas-microsoft-com:office:office" xmlns:r="http://schemas.openxmlformats.org/officeDocument/2006/relationships" xmlns:m="http://schemas.openxmlformats.org/officeDocument/2006/math" xmlns:v="urn:schemas-microsoft-com:vml" xmlns:wp14="http://schemas.microsoft.com/office/word/2010/wordprocessingDrawing" xmlns:wp="http://schemas.openxmlformats.org/drawingml/2006/wordprocessingDrawing" xmlns:w10="urn:schemas-microsoft-com:office:word" xmlns:w="http://schemas.openxmlformats.org/wordprocessingml/2006/main" xmlns:w14="http://schemas.microsoft.com/office/word/2010/wordml" xmlns:w15="http://schemas.microsoft.com/office/word/2012/wordml" xmlns:wne="http://schemas.microsoft.com/office/word/2006/wordml" xmlns:wpg="http://schemas.microsoft.com/office/word/2010/wordprocessingGroup" xmlns:wpi="http://schemas.microsoft.com/office/word/2010/wordprocessingInk" xmlns:wps="http://schemas.microsoft.com/office/word/2010/wordprocessingShape" mc:Ignorable="w14 w15 wp14">
-  <!-- Generated by Aspose.Words for Java 20.12.0 -->
+  <!-- Generated by Aspose.Words for Java 21.10.0 -->
   <w:body>
     <w:p>
       <w:pPr>
@@ -35,44 +35,44 @@
           <w:highlight w:val="none"/>
           <w:u w:val="none" w:color="auto"/>
           <w:effect w:val="none"/>
-          <w:bdr w:val="nil"/>
-          <w:shd w:val="clear" w:color="auto" w:fill="auto"/>
-          <w:vertAlign w:val="baseline"/>
-          <w:rtl w:val="0"/>
-          <w:cs w:val="0"/>
-          <w:lang w:val="fr-FR" w:eastAsia="zh-TW" w:bidi="ar-SA"/>
-        </w:rPr>
-        <w:t>t èêxcèêpt tòó sòó tèêmpèêr müýtüýâãl tâãstèês mòóthèêr.</w:t>
-      </w:r>
-      <w:r>
-        <w:rPr>
-          <w:rStyle w:val="DefaultParagraphFont"/>
-          <w:rFonts w:ascii="Calibri" w:eastAsia="Calibri" w:hAnsi="Calibri" w:cs="Calibri"/>
-          <w:b w:val="0"/>
-          <w:bCs w:val="0"/>
-          <w:i w:val="0"/>
-          <w:iCs w:val="0"/>
-          <w:caps w:val="0"/>
-          <w:smallCaps w:val="0"/>
-          <w:strike w:val="0"/>
-          <w:dstrike w:val="0"/>
-          <w:outline w:val="0"/>
-          <w:shadow w:val="0"/>
-          <w:emboss w:val="0"/>
-          <w:imprint w:val="0"/>
-          <w:noProof w:val="0"/>
-          <w:vanish w:val="0"/>
-          <w:color w:val="auto"/>
-          <w:spacing w:val="0"/>
-          <w:w w:val="100"/>
-          <w:kern w:val="0"/>
-          <w:position w:val="0"/>
-          <w:sz w:val="22"/>
-          <w:szCs w:val="22"/>
-          <w:highlight w:val="none"/>
-          <w:u w:val="none" w:color="auto"/>
-          <w:effect w:val="none"/>
-          <w:bdr w:val="nil"/>
+          <w:bdr w:val="none" w:sz="0" w:space="0" w:color="auto"/>
+          <w:shd w:val="clear" w:color="auto" w:fill="auto"/>
+          <w:vertAlign w:val="baseline"/>
+          <w:rtl w:val="0"/>
+          <w:cs w:val="0"/>
+          <w:lang w:val="fr-FR" w:eastAsia="zh-TW" w:bidi="ar-SA"/>
+        </w:rPr>
+        <w:t>t èêxcèêpt töö söö tèêmpèêr müùtüùåâl tåâstèês mööthèêr.</w:t>
+      </w:r>
+      <w:r>
+        <w:rPr>
+          <w:rStyle w:val="DefaultParagraphFont"/>
+          <w:rFonts w:ascii="Calibri" w:eastAsia="Calibri" w:hAnsi="Calibri" w:cs="Calibri"/>
+          <w:b w:val="0"/>
+          <w:bCs w:val="0"/>
+          <w:i w:val="0"/>
+          <w:iCs w:val="0"/>
+          <w:caps w:val="0"/>
+          <w:smallCaps w:val="0"/>
+          <w:strike w:val="0"/>
+          <w:dstrike w:val="0"/>
+          <w:outline w:val="0"/>
+          <w:shadow w:val="0"/>
+          <w:emboss w:val="0"/>
+          <w:imprint w:val="0"/>
+          <w:noProof w:val="0"/>
+          <w:vanish w:val="0"/>
+          <w:color w:val="auto"/>
+          <w:spacing w:val="0"/>
+          <w:w w:val="100"/>
+          <w:kern w:val="0"/>
+          <w:position w:val="0"/>
+          <w:sz w:val="22"/>
+          <w:szCs w:val="22"/>
+          <w:highlight w:val="none"/>
+          <w:u w:val="none" w:color="auto"/>
+          <w:effect w:val="none"/>
+          <w:bdr w:val="none" w:sz="0" w:space="0" w:color="auto"/>
           <w:shd w:val="clear" w:color="auto" w:fill="auto"/>
           <w:vertAlign w:val="baseline"/>
           <w:rtl w:val="0"/>
@@ -109,44 +109,44 @@
           <w:highlight w:val="none"/>
           <w:u w:val="none" w:color="auto"/>
           <w:effect w:val="none"/>
-          <w:bdr w:val="nil"/>
-          <w:shd w:val="clear" w:color="auto" w:fill="auto"/>
-          <w:vertAlign w:val="baseline"/>
-          <w:rtl w:val="0"/>
-          <w:cs w:val="0"/>
-          <w:lang w:val="fr-FR" w:eastAsia="zh-TW" w:bidi="ar-SA"/>
-        </w:rPr>
-        <w:t>Ïntêérêéstêéd cùúltííväâtêéd ííts côòntíínùúííng nôòw yêét äârêé.</w:t>
-      </w:r>
-      <w:r>
-        <w:rPr>
-          <w:rStyle w:val="DefaultParagraphFont"/>
-          <w:rFonts w:ascii="Calibri" w:eastAsia="Calibri" w:hAnsi="Calibri" w:cs="Calibri"/>
-          <w:b w:val="0"/>
-          <w:bCs w:val="0"/>
-          <w:i w:val="0"/>
-          <w:iCs w:val="0"/>
-          <w:caps w:val="0"/>
-          <w:smallCaps w:val="0"/>
-          <w:strike w:val="0"/>
-          <w:dstrike w:val="0"/>
-          <w:outline w:val="0"/>
-          <w:shadow w:val="0"/>
-          <w:emboss w:val="0"/>
-          <w:imprint w:val="0"/>
-          <w:noProof w:val="0"/>
-          <w:vanish w:val="0"/>
-          <w:color w:val="auto"/>
-          <w:spacing w:val="0"/>
-          <w:w w:val="100"/>
-          <w:kern w:val="0"/>
-          <w:position w:val="0"/>
-          <w:sz w:val="22"/>
-          <w:szCs w:val="22"/>
-          <w:highlight w:val="none"/>
-          <w:u w:val="none" w:color="auto"/>
-          <w:effect w:val="none"/>
-          <w:bdr w:val="nil"/>
+          <w:bdr w:val="none" w:sz="0" w:space="0" w:color="auto"/>
+          <w:shd w:val="clear" w:color="auto" w:fill="auto"/>
+          <w:vertAlign w:val="baseline"/>
+          <w:rtl w:val="0"/>
+          <w:cs w:val="0"/>
+          <w:lang w:val="fr-FR" w:eastAsia="zh-TW" w:bidi="ar-SA"/>
+        </w:rPr>
+        <w:t>Ïntêèrêèstêèd cüùltîîvåàtêèd îîts cõöntîînüùîîng nõöw yêèt åàrêè.</w:t>
+      </w:r>
+      <w:r>
+        <w:rPr>
+          <w:rStyle w:val="DefaultParagraphFont"/>
+          <w:rFonts w:ascii="Calibri" w:eastAsia="Calibri" w:hAnsi="Calibri" w:cs="Calibri"/>
+          <w:b w:val="0"/>
+          <w:bCs w:val="0"/>
+          <w:i w:val="0"/>
+          <w:iCs w:val="0"/>
+          <w:caps w:val="0"/>
+          <w:smallCaps w:val="0"/>
+          <w:strike w:val="0"/>
+          <w:dstrike w:val="0"/>
+          <w:outline w:val="0"/>
+          <w:shadow w:val="0"/>
+          <w:emboss w:val="0"/>
+          <w:imprint w:val="0"/>
+          <w:noProof w:val="0"/>
+          <w:vanish w:val="0"/>
+          <w:color w:val="auto"/>
+          <w:spacing w:val="0"/>
+          <w:w w:val="100"/>
+          <w:kern w:val="0"/>
+          <w:position w:val="0"/>
+          <w:sz w:val="22"/>
+          <w:szCs w:val="22"/>
+          <w:highlight w:val="none"/>
+          <w:u w:val="none" w:color="auto"/>
+          <w:effect w:val="none"/>
+          <w:bdr w:val="none" w:sz="0" w:space="0" w:color="auto"/>
           <w:shd w:val="clear" w:color="auto" w:fill="auto"/>
           <w:vertAlign w:val="baseline"/>
           <w:rtl w:val="0"/>
@@ -183,44 +183,44 @@
           <w:highlight w:val="none"/>
           <w:u w:val="none" w:color="auto"/>
           <w:effect w:val="none"/>
-          <w:bdr w:val="nil"/>
-          <w:shd w:val="clear" w:color="auto" w:fill="auto"/>
-          <w:vertAlign w:val="baseline"/>
-          <w:rtl w:val="0"/>
-          <w:cs w:val="0"/>
-          <w:lang w:val="fr-FR" w:eastAsia="zh-TW" w:bidi="ar-SA"/>
-        </w:rPr>
-        <w:t>Ôúút ìíntêérêéstêéd æâccêéptæâncêé óõúúr pæârtìíæâlìíty æâffróõntìíng úúnplêéæâsæânt why æâdd.</w:t>
-      </w:r>
-      <w:r>
-        <w:rPr>
-          <w:rStyle w:val="DefaultParagraphFont"/>
-          <w:rFonts w:ascii="Calibri" w:eastAsia="Calibri" w:hAnsi="Calibri" w:cs="Calibri"/>
-          <w:b w:val="0"/>
-          <w:bCs w:val="0"/>
-          <w:i w:val="0"/>
-          <w:iCs w:val="0"/>
-          <w:caps w:val="0"/>
-          <w:smallCaps w:val="0"/>
-          <w:strike w:val="0"/>
-          <w:dstrike w:val="0"/>
-          <w:outline w:val="0"/>
-          <w:shadow w:val="0"/>
-          <w:emboss w:val="0"/>
-          <w:imprint w:val="0"/>
-          <w:noProof w:val="0"/>
-          <w:vanish w:val="0"/>
-          <w:color w:val="auto"/>
-          <w:spacing w:val="0"/>
-          <w:w w:val="100"/>
-          <w:kern w:val="0"/>
-          <w:position w:val="0"/>
-          <w:sz w:val="22"/>
-          <w:szCs w:val="22"/>
-          <w:highlight w:val="none"/>
-          <w:u w:val="none" w:color="auto"/>
-          <w:effect w:val="none"/>
-          <w:bdr w:val="nil"/>
+          <w:bdr w:val="none" w:sz="0" w:space="0" w:color="auto"/>
+          <w:shd w:val="clear" w:color="auto" w:fill="auto"/>
+          <w:vertAlign w:val="baseline"/>
+          <w:rtl w:val="0"/>
+          <w:cs w:val="0"/>
+          <w:lang w:val="fr-FR" w:eastAsia="zh-TW" w:bidi="ar-SA"/>
+        </w:rPr>
+        <w:t>Òúüt íìntëèrëèstëèd ãâccëèptãâncëè óóúür pãârtíìãâlíìty ãâffróóntíìng úünplëèãâsãânt why ãâdd.</w:t>
+      </w:r>
+      <w:r>
+        <w:rPr>
+          <w:rStyle w:val="DefaultParagraphFont"/>
+          <w:rFonts w:ascii="Calibri" w:eastAsia="Calibri" w:hAnsi="Calibri" w:cs="Calibri"/>
+          <w:b w:val="0"/>
+          <w:bCs w:val="0"/>
+          <w:i w:val="0"/>
+          <w:iCs w:val="0"/>
+          <w:caps w:val="0"/>
+          <w:smallCaps w:val="0"/>
+          <w:strike w:val="0"/>
+          <w:dstrike w:val="0"/>
+          <w:outline w:val="0"/>
+          <w:shadow w:val="0"/>
+          <w:emboss w:val="0"/>
+          <w:imprint w:val="0"/>
+          <w:noProof w:val="0"/>
+          <w:vanish w:val="0"/>
+          <w:color w:val="auto"/>
+          <w:spacing w:val="0"/>
+          <w:w w:val="100"/>
+          <w:kern w:val="0"/>
+          <w:position w:val="0"/>
+          <w:sz w:val="22"/>
+          <w:szCs w:val="22"/>
+          <w:highlight w:val="none"/>
+          <w:u w:val="none" w:color="auto"/>
+          <w:effect w:val="none"/>
+          <w:bdr w:val="none" w:sz="0" w:space="0" w:color="auto"/>
           <w:shd w:val="clear" w:color="auto" w:fill="auto"/>
           <w:vertAlign w:val="baseline"/>
           <w:rtl w:val="0"/>
@@ -257,44 +257,44 @@
           <w:highlight w:val="none"/>
           <w:u w:val="none" w:color="auto"/>
           <w:effect w:val="none"/>
-          <w:bdr w:val="nil"/>
-          <w:shd w:val="clear" w:color="auto" w:fill="auto"/>
-          <w:vertAlign w:val="baseline"/>
-          <w:rtl w:val="0"/>
-          <w:cs w:val="0"/>
-          <w:lang w:val="fr-FR" w:eastAsia="zh-TW" w:bidi="ar-SA"/>
-        </w:rPr>
-        <w:t>Êstëëëëm gåærdëën mëën yëët shy cóöùúrsëë.</w:t>
-      </w:r>
-      <w:r>
-        <w:rPr>
-          <w:rStyle w:val="DefaultParagraphFont"/>
-          <w:rFonts w:ascii="Calibri" w:eastAsia="Calibri" w:hAnsi="Calibri" w:cs="Calibri"/>
-          <w:b w:val="0"/>
-          <w:bCs w:val="0"/>
-          <w:i w:val="0"/>
-          <w:iCs w:val="0"/>
-          <w:caps w:val="0"/>
-          <w:smallCaps w:val="0"/>
-          <w:strike w:val="0"/>
-          <w:dstrike w:val="0"/>
-          <w:outline w:val="0"/>
-          <w:shadow w:val="0"/>
-          <w:emboss w:val="0"/>
-          <w:imprint w:val="0"/>
-          <w:noProof w:val="0"/>
-          <w:vanish w:val="0"/>
-          <w:color w:val="auto"/>
-          <w:spacing w:val="0"/>
-          <w:w w:val="100"/>
-          <w:kern w:val="0"/>
-          <w:position w:val="0"/>
-          <w:sz w:val="22"/>
-          <w:szCs w:val="22"/>
-          <w:highlight w:val="none"/>
-          <w:u w:val="none" w:color="auto"/>
-          <w:effect w:val="none"/>
-          <w:bdr w:val="nil"/>
+          <w:bdr w:val="none" w:sz="0" w:space="0" w:color="auto"/>
+          <w:shd w:val="clear" w:color="auto" w:fill="auto"/>
+          <w:vertAlign w:val="baseline"/>
+          <w:rtl w:val="0"/>
+          <w:cs w:val="0"/>
+          <w:lang w:val="fr-FR" w:eastAsia="zh-TW" w:bidi="ar-SA"/>
+        </w:rPr>
+        <w:t>Èstëêëêm gàárdëên mëên yëêt shy cõõùûrsëê.</w:t>
+      </w:r>
+      <w:r>
+        <w:rPr>
+          <w:rStyle w:val="DefaultParagraphFont"/>
+          <w:rFonts w:ascii="Calibri" w:eastAsia="Calibri" w:hAnsi="Calibri" w:cs="Calibri"/>
+          <w:b w:val="0"/>
+          <w:bCs w:val="0"/>
+          <w:i w:val="0"/>
+          <w:iCs w:val="0"/>
+          <w:caps w:val="0"/>
+          <w:smallCaps w:val="0"/>
+          <w:strike w:val="0"/>
+          <w:dstrike w:val="0"/>
+          <w:outline w:val="0"/>
+          <w:shadow w:val="0"/>
+          <w:emboss w:val="0"/>
+          <w:imprint w:val="0"/>
+          <w:noProof w:val="0"/>
+          <w:vanish w:val="0"/>
+          <w:color w:val="auto"/>
+          <w:spacing w:val="0"/>
+          <w:w w:val="100"/>
+          <w:kern w:val="0"/>
+          <w:position w:val="0"/>
+          <w:sz w:val="22"/>
+          <w:szCs w:val="22"/>
+          <w:highlight w:val="none"/>
+          <w:u w:val="none" w:color="auto"/>
+          <w:effect w:val="none"/>
+          <w:bdr w:val="none" w:sz="0" w:space="0" w:color="auto"/>
           <w:shd w:val="clear" w:color="auto" w:fill="auto"/>
           <w:vertAlign w:val="baseline"/>
           <w:rtl w:val="0"/>
@@ -331,44 +331,44 @@
           <w:highlight w:val="none"/>
           <w:u w:val="none" w:color="auto"/>
           <w:effect w:val="none"/>
-          <w:bdr w:val="nil"/>
-          <w:shd w:val="clear" w:color="auto" w:fill="auto"/>
-          <w:vertAlign w:val="baseline"/>
-          <w:rtl w:val="0"/>
-          <w:cs w:val="0"/>
-          <w:lang w:val="fr-FR" w:eastAsia="zh-TW" w:bidi="ar-SA"/>
-        </w:rPr>
-        <w:t>Cõönsüûltèéd üûp my tõölèérãàbly sõömèétïïmèés pèérpèétüûãàl õöh.</w:t>
-      </w:r>
-      <w:r>
-        <w:rPr>
-          <w:rStyle w:val="DefaultParagraphFont"/>
-          <w:rFonts w:ascii="Calibri" w:eastAsia="Calibri" w:hAnsi="Calibri" w:cs="Calibri"/>
-          <w:b w:val="0"/>
-          <w:bCs w:val="0"/>
-          <w:i w:val="0"/>
-          <w:iCs w:val="0"/>
-          <w:caps w:val="0"/>
-          <w:smallCaps w:val="0"/>
-          <w:strike w:val="0"/>
-          <w:dstrike w:val="0"/>
-          <w:outline w:val="0"/>
-          <w:shadow w:val="0"/>
-          <w:emboss w:val="0"/>
-          <w:imprint w:val="0"/>
-          <w:noProof w:val="0"/>
-          <w:vanish w:val="0"/>
-          <w:color w:val="auto"/>
-          <w:spacing w:val="0"/>
-          <w:w w:val="100"/>
-          <w:kern w:val="0"/>
-          <w:position w:val="0"/>
-          <w:sz w:val="22"/>
-          <w:szCs w:val="22"/>
-          <w:highlight w:val="none"/>
-          <w:u w:val="none" w:color="auto"/>
-          <w:effect w:val="none"/>
-          <w:bdr w:val="nil"/>
+          <w:bdr w:val="none" w:sz="0" w:space="0" w:color="auto"/>
+          <w:shd w:val="clear" w:color="auto" w:fill="auto"/>
+          <w:vertAlign w:val="baseline"/>
+          <w:rtl w:val="0"/>
+          <w:cs w:val="0"/>
+          <w:lang w:val="fr-FR" w:eastAsia="zh-TW" w:bidi="ar-SA"/>
+        </w:rPr>
+        <w:t>Cõônsùültèéd ùüp my tõôlèéræâbly sõômèétïïmèés pèérpèétùüæâl õôh.</w:t>
+      </w:r>
+      <w:r>
+        <w:rPr>
+          <w:rStyle w:val="DefaultParagraphFont"/>
+          <w:rFonts w:ascii="Calibri" w:eastAsia="Calibri" w:hAnsi="Calibri" w:cs="Calibri"/>
+          <w:b w:val="0"/>
+          <w:bCs w:val="0"/>
+          <w:i w:val="0"/>
+          <w:iCs w:val="0"/>
+          <w:caps w:val="0"/>
+          <w:smallCaps w:val="0"/>
+          <w:strike w:val="0"/>
+          <w:dstrike w:val="0"/>
+          <w:outline w:val="0"/>
+          <w:shadow w:val="0"/>
+          <w:emboss w:val="0"/>
+          <w:imprint w:val="0"/>
+          <w:noProof w:val="0"/>
+          <w:vanish w:val="0"/>
+          <w:color w:val="auto"/>
+          <w:spacing w:val="0"/>
+          <w:w w:val="100"/>
+          <w:kern w:val="0"/>
+          <w:position w:val="0"/>
+          <w:sz w:val="22"/>
+          <w:szCs w:val="22"/>
+          <w:highlight w:val="none"/>
+          <w:u w:val="none" w:color="auto"/>
+          <w:effect w:val="none"/>
+          <w:bdr w:val="none" w:sz="0" w:space="0" w:color="auto"/>
           <w:shd w:val="clear" w:color="auto" w:fill="auto"/>
           <w:vertAlign w:val="baseline"/>
           <w:rtl w:val="0"/>
@@ -405,44 +405,44 @@
           <w:highlight w:val="none"/>
           <w:u w:val="none" w:color="auto"/>
           <w:effect w:val="none"/>
-          <w:bdr w:val="nil"/>
-          <w:shd w:val="clear" w:color="auto" w:fill="auto"/>
-          <w:vertAlign w:val="baseline"/>
-          <w:rtl w:val="0"/>
-          <w:cs w:val="0"/>
-          <w:lang w:val="fr-FR" w:eastAsia="zh-TW" w:bidi="ar-SA"/>
-        </w:rPr>
-        <w:t>Éxpréëssìïõõn æâccéëptæâncéë ìïmprýýdéëncéë pæârtìïcýýlæâr hæâd éëæât ýýnsæâtìïæâbléë.</w:t>
-      </w:r>
-      <w:r>
-        <w:rPr>
-          <w:rStyle w:val="DefaultParagraphFont"/>
-          <w:rFonts w:ascii="Calibri" w:eastAsia="Calibri" w:hAnsi="Calibri" w:cs="Calibri"/>
-          <w:b w:val="0"/>
-          <w:bCs w:val="0"/>
-          <w:i w:val="0"/>
-          <w:iCs w:val="0"/>
-          <w:caps w:val="0"/>
-          <w:smallCaps w:val="0"/>
-          <w:strike w:val="0"/>
-          <w:dstrike w:val="0"/>
-          <w:outline w:val="0"/>
-          <w:shadow w:val="0"/>
-          <w:emboss w:val="0"/>
-          <w:imprint w:val="0"/>
-          <w:noProof w:val="0"/>
-          <w:vanish w:val="0"/>
-          <w:color w:val="auto"/>
-          <w:spacing w:val="0"/>
-          <w:w w:val="100"/>
-          <w:kern w:val="0"/>
-          <w:position w:val="0"/>
-          <w:sz w:val="22"/>
-          <w:szCs w:val="22"/>
-          <w:highlight w:val="none"/>
-          <w:u w:val="none" w:color="auto"/>
-          <w:effect w:val="none"/>
-          <w:bdr w:val="nil"/>
+          <w:bdr w:val="none" w:sz="0" w:space="0" w:color="auto"/>
+          <w:shd w:val="clear" w:color="auto" w:fill="auto"/>
+          <w:vertAlign w:val="baseline"/>
+          <w:rtl w:val="0"/>
+          <w:cs w:val="0"/>
+          <w:lang w:val="fr-FR" w:eastAsia="zh-TW" w:bidi="ar-SA"/>
+        </w:rPr>
+        <w:t>Éxprêéssííôón åäccêéptåäncêé íímprùûdêéncêé påärtíícùûlåär håäd êéåät ùûnsåätííåäblêé.</w:t>
+      </w:r>
+      <w:r>
+        <w:rPr>
+          <w:rStyle w:val="DefaultParagraphFont"/>
+          <w:rFonts w:ascii="Calibri" w:eastAsia="Calibri" w:hAnsi="Calibri" w:cs="Calibri"/>
+          <w:b w:val="0"/>
+          <w:bCs w:val="0"/>
+          <w:i w:val="0"/>
+          <w:iCs w:val="0"/>
+          <w:caps w:val="0"/>
+          <w:smallCaps w:val="0"/>
+          <w:strike w:val="0"/>
+          <w:dstrike w:val="0"/>
+          <w:outline w:val="0"/>
+          <w:shadow w:val="0"/>
+          <w:emboss w:val="0"/>
+          <w:imprint w:val="0"/>
+          <w:noProof w:val="0"/>
+          <w:vanish w:val="0"/>
+          <w:color w:val="auto"/>
+          <w:spacing w:val="0"/>
+          <w:w w:val="100"/>
+          <w:kern w:val="0"/>
+          <w:position w:val="0"/>
+          <w:sz w:val="22"/>
+          <w:szCs w:val="22"/>
+          <w:highlight w:val="none"/>
+          <w:u w:val="none" w:color="auto"/>
+          <w:effect w:val="none"/>
+          <w:bdr w:val="none" w:sz="0" w:space="0" w:color="auto"/>
           <w:shd w:val="clear" w:color="auto" w:fill="auto"/>
           <w:vertAlign w:val="baseline"/>
           <w:rtl w:val="0"/>
@@ -485,44 +485,44 @@
           <w:highlight w:val="none"/>
           <w:u w:val="none" w:color="auto"/>
           <w:effect w:val="none"/>
-          <w:bdr w:val="nil"/>
-          <w:shd w:val="clear" w:color="auto" w:fill="auto"/>
-          <w:vertAlign w:val="baseline"/>
-          <w:rtl w:val="0"/>
-          <w:cs w:val="0"/>
-          <w:lang w:val="fr-FR" w:eastAsia="zh-TW" w:bidi="ar-SA"/>
-        </w:rPr>
-        <w:t>Håád déènôötííng prôöpéèrly jôöííntúùréè yôöúù ôöccåásííôön dííréèctly råáíílléèry.</w:t>
-      </w:r>
-      <w:r>
-        <w:rPr>
-          <w:rStyle w:val="DefaultParagraphFont"/>
-          <w:rFonts w:ascii="Calibri" w:eastAsia="Calibri" w:hAnsi="Calibri" w:cs="Calibri"/>
-          <w:b w:val="0"/>
-          <w:bCs w:val="0"/>
-          <w:i w:val="0"/>
-          <w:iCs w:val="0"/>
-          <w:caps w:val="0"/>
-          <w:smallCaps w:val="0"/>
-          <w:strike w:val="0"/>
-          <w:dstrike w:val="0"/>
-          <w:outline w:val="0"/>
-          <w:shadow w:val="0"/>
-          <w:emboss w:val="0"/>
-          <w:imprint w:val="0"/>
-          <w:noProof w:val="0"/>
-          <w:vanish w:val="0"/>
-          <w:color w:val="auto"/>
-          <w:spacing w:val="0"/>
-          <w:w w:val="100"/>
-          <w:kern w:val="0"/>
-          <w:position w:val="0"/>
-          <w:sz w:val="22"/>
-          <w:szCs w:val="22"/>
-          <w:highlight w:val="none"/>
-          <w:u w:val="none" w:color="auto"/>
-          <w:effect w:val="none"/>
-          <w:bdr w:val="nil"/>
+          <w:bdr w:val="none" w:sz="0" w:space="0" w:color="auto"/>
+          <w:shd w:val="clear" w:color="auto" w:fill="auto"/>
+          <w:vertAlign w:val="baseline"/>
+          <w:rtl w:val="0"/>
+          <w:cs w:val="0"/>
+          <w:lang w:val="fr-FR" w:eastAsia="zh-TW" w:bidi="ar-SA"/>
+        </w:rPr>
+        <w:t>Hããd dêénóôtííng próôpêérly jóôííntýýrêé yóôýý óôccããsííóôn díírêéctly rããííllêéry.</w:t>
+      </w:r>
+      <w:r>
+        <w:rPr>
+          <w:rStyle w:val="DefaultParagraphFont"/>
+          <w:rFonts w:ascii="Calibri" w:eastAsia="Calibri" w:hAnsi="Calibri" w:cs="Calibri"/>
+          <w:b w:val="0"/>
+          <w:bCs w:val="0"/>
+          <w:i w:val="0"/>
+          <w:iCs w:val="0"/>
+          <w:caps w:val="0"/>
+          <w:smallCaps w:val="0"/>
+          <w:strike w:val="0"/>
+          <w:dstrike w:val="0"/>
+          <w:outline w:val="0"/>
+          <w:shadow w:val="0"/>
+          <w:emboss w:val="0"/>
+          <w:imprint w:val="0"/>
+          <w:noProof w:val="0"/>
+          <w:vanish w:val="0"/>
+          <w:color w:val="auto"/>
+          <w:spacing w:val="0"/>
+          <w:w w:val="100"/>
+          <w:kern w:val="0"/>
+          <w:position w:val="0"/>
+          <w:sz w:val="22"/>
+          <w:szCs w:val="22"/>
+          <w:highlight w:val="none"/>
+          <w:u w:val="none" w:color="auto"/>
+          <w:effect w:val="none"/>
+          <w:bdr w:val="none" w:sz="0" w:space="0" w:color="auto"/>
           <w:shd w:val="clear" w:color="auto" w:fill="auto"/>
           <w:vertAlign w:val="baseline"/>
           <w:rtl w:val="0"/>
@@ -559,44 +559,44 @@
           <w:highlight w:val="none"/>
           <w:u w:val="none" w:color="auto"/>
           <w:effect w:val="none"/>
-          <w:bdr w:val="nil"/>
-          <w:shd w:val="clear" w:color="auto" w:fill="auto"/>
-          <w:vertAlign w:val="baseline"/>
-          <w:rtl w:val="0"/>
-          <w:cs w:val="0"/>
-          <w:lang w:val="fr-FR" w:eastAsia="zh-TW" w:bidi="ar-SA"/>
-        </w:rPr>
-        <w:t>Ìn sàåîïd tòò òòf pòòòòr fùùll bëê pòòst fàåcëê snùùg.</w:t>
-      </w:r>
-      <w:r>
-        <w:rPr>
-          <w:rStyle w:val="DefaultParagraphFont"/>
-          <w:rFonts w:ascii="Calibri" w:eastAsia="Calibri" w:hAnsi="Calibri" w:cs="Calibri"/>
-          <w:b w:val="0"/>
-          <w:bCs w:val="0"/>
-          <w:i w:val="0"/>
-          <w:iCs w:val="0"/>
-          <w:caps w:val="0"/>
-          <w:smallCaps w:val="0"/>
-          <w:strike w:val="0"/>
-          <w:dstrike w:val="0"/>
-          <w:outline w:val="0"/>
-          <w:shadow w:val="0"/>
-          <w:emboss w:val="0"/>
-          <w:imprint w:val="0"/>
-          <w:noProof w:val="0"/>
-          <w:vanish w:val="0"/>
-          <w:color w:val="auto"/>
-          <w:spacing w:val="0"/>
-          <w:w w:val="100"/>
-          <w:kern w:val="0"/>
-          <w:position w:val="0"/>
-          <w:sz w:val="22"/>
-          <w:szCs w:val="22"/>
-          <w:highlight w:val="none"/>
-          <w:u w:val="none" w:color="auto"/>
-          <w:effect w:val="none"/>
-          <w:bdr w:val="nil"/>
+          <w:bdr w:val="none" w:sz="0" w:space="0" w:color="auto"/>
+          <w:shd w:val="clear" w:color="auto" w:fill="auto"/>
+          <w:vertAlign w:val="baseline"/>
+          <w:rtl w:val="0"/>
+          <w:cs w:val="0"/>
+          <w:lang w:val="fr-FR" w:eastAsia="zh-TW" w:bidi="ar-SA"/>
+        </w:rPr>
+        <w:t>Ïn såâîîd tõô õôf põôõôr fýýll bèê põôst fåâcèê snýýg.</w:t>
+      </w:r>
+      <w:r>
+        <w:rPr>
+          <w:rStyle w:val="DefaultParagraphFont"/>
+          <w:rFonts w:ascii="Calibri" w:eastAsia="Calibri" w:hAnsi="Calibri" w:cs="Calibri"/>
+          <w:b w:val="0"/>
+          <w:bCs w:val="0"/>
+          <w:i w:val="0"/>
+          <w:iCs w:val="0"/>
+          <w:caps w:val="0"/>
+          <w:smallCaps w:val="0"/>
+          <w:strike w:val="0"/>
+          <w:dstrike w:val="0"/>
+          <w:outline w:val="0"/>
+          <w:shadow w:val="0"/>
+          <w:emboss w:val="0"/>
+          <w:imprint w:val="0"/>
+          <w:noProof w:val="0"/>
+          <w:vanish w:val="0"/>
+          <w:color w:val="auto"/>
+          <w:spacing w:val="0"/>
+          <w:w w:val="100"/>
+          <w:kern w:val="0"/>
+          <w:position w:val="0"/>
+          <w:sz w:val="22"/>
+          <w:szCs w:val="22"/>
+          <w:highlight w:val="none"/>
+          <w:u w:val="none" w:color="auto"/>
+          <w:effect w:val="none"/>
+          <w:bdr w:val="none" w:sz="0" w:space="0" w:color="auto"/>
           <w:shd w:val="clear" w:color="auto" w:fill="auto"/>
           <w:vertAlign w:val="baseline"/>
           <w:rtl w:val="0"/>
@@ -633,44 +633,44 @@
           <w:highlight w:val="none"/>
           <w:u w:val="none" w:color="auto"/>
           <w:effect w:val="none"/>
-          <w:bdr w:val="nil"/>
-          <w:shd w:val="clear" w:color="auto" w:fill="auto"/>
-          <w:vertAlign w:val="baseline"/>
-          <w:rtl w:val="0"/>
-          <w:cs w:val="0"/>
-          <w:lang w:val="fr-FR" w:eastAsia="zh-TW" w:bidi="ar-SA"/>
-        </w:rPr>
-        <w:t>Întróödúúcêèd ìïmprúúdêèncêè sêèêè säày úúnplêèäàsìïng dêèvóönshìïrêè äàccêèptäàncêè sóön.</w:t>
-      </w:r>
-      <w:r>
-        <w:rPr>
-          <w:rStyle w:val="DefaultParagraphFont"/>
-          <w:rFonts w:ascii="Calibri" w:eastAsia="Calibri" w:hAnsi="Calibri" w:cs="Calibri"/>
-          <w:b w:val="0"/>
-          <w:bCs w:val="0"/>
-          <w:i w:val="0"/>
-          <w:iCs w:val="0"/>
-          <w:caps w:val="0"/>
-          <w:smallCaps w:val="0"/>
-          <w:strike w:val="0"/>
-          <w:dstrike w:val="0"/>
-          <w:outline w:val="0"/>
-          <w:shadow w:val="0"/>
-          <w:emboss w:val="0"/>
-          <w:imprint w:val="0"/>
-          <w:noProof w:val="0"/>
-          <w:vanish w:val="0"/>
-          <w:color w:val="auto"/>
-          <w:spacing w:val="0"/>
-          <w:w w:val="100"/>
-          <w:kern w:val="0"/>
-          <w:position w:val="0"/>
-          <w:sz w:val="22"/>
-          <w:szCs w:val="22"/>
-          <w:highlight w:val="none"/>
-          <w:u w:val="none" w:color="auto"/>
-          <w:effect w:val="none"/>
-          <w:bdr w:val="nil"/>
+          <w:bdr w:val="none" w:sz="0" w:space="0" w:color="auto"/>
+          <w:shd w:val="clear" w:color="auto" w:fill="auto"/>
+          <w:vertAlign w:val="baseline"/>
+          <w:rtl w:val="0"/>
+          <w:cs w:val="0"/>
+          <w:lang w:val="fr-FR" w:eastAsia="zh-TW" w:bidi="ar-SA"/>
+        </w:rPr>
+        <w:t>Íntròõdýýcêèd ïîmprýýdêèncêè sêèêè sãæy ýýnplêèãæsïîng dêèvòõnshïîrêè ãæccêèptãæncêè sòõn.</w:t>
+      </w:r>
+      <w:r>
+        <w:rPr>
+          <w:rStyle w:val="DefaultParagraphFont"/>
+          <w:rFonts w:ascii="Calibri" w:eastAsia="Calibri" w:hAnsi="Calibri" w:cs="Calibri"/>
+          <w:b w:val="0"/>
+          <w:bCs w:val="0"/>
+          <w:i w:val="0"/>
+          <w:iCs w:val="0"/>
+          <w:caps w:val="0"/>
+          <w:smallCaps w:val="0"/>
+          <w:strike w:val="0"/>
+          <w:dstrike w:val="0"/>
+          <w:outline w:val="0"/>
+          <w:shadow w:val="0"/>
+          <w:emboss w:val="0"/>
+          <w:imprint w:val="0"/>
+          <w:noProof w:val="0"/>
+          <w:vanish w:val="0"/>
+          <w:color w:val="auto"/>
+          <w:spacing w:val="0"/>
+          <w:w w:val="100"/>
+          <w:kern w:val="0"/>
+          <w:position w:val="0"/>
+          <w:sz w:val="22"/>
+          <w:szCs w:val="22"/>
+          <w:highlight w:val="none"/>
+          <w:u w:val="none" w:color="auto"/>
+          <w:effect w:val="none"/>
+          <w:bdr w:val="none" w:sz="0" w:space="0" w:color="auto"/>
           <w:shd w:val="clear" w:color="auto" w:fill="auto"/>
           <w:vertAlign w:val="baseline"/>
           <w:rtl w:val="0"/>
@@ -707,44 +707,44 @@
           <w:highlight w:val="none"/>
           <w:u w:val="none" w:color="auto"/>
           <w:effect w:val="none"/>
-          <w:bdr w:val="nil"/>
-          <w:shd w:val="clear" w:color="auto" w:fill="auto"/>
-          <w:vertAlign w:val="baseline"/>
-          <w:rtl w:val="0"/>
-          <w:cs w:val="0"/>
-          <w:lang w:val="fr-FR" w:eastAsia="zh-TW" w:bidi="ar-SA"/>
-        </w:rPr>
-        <w:t>Éxêëtêër löòngêër wìísdöòm gãåy nöòr dêësìígn ãågêë.</w:t>
-      </w:r>
-      <w:r>
-        <w:rPr>
-          <w:rStyle w:val="DefaultParagraphFont"/>
-          <w:rFonts w:ascii="Calibri" w:eastAsia="Calibri" w:hAnsi="Calibri" w:cs="Calibri"/>
-          <w:b w:val="0"/>
-          <w:bCs w:val="0"/>
-          <w:i w:val="0"/>
-          <w:iCs w:val="0"/>
-          <w:caps w:val="0"/>
-          <w:smallCaps w:val="0"/>
-          <w:strike w:val="0"/>
-          <w:dstrike w:val="0"/>
-          <w:outline w:val="0"/>
-          <w:shadow w:val="0"/>
-          <w:emboss w:val="0"/>
-          <w:imprint w:val="0"/>
-          <w:noProof w:val="0"/>
-          <w:vanish w:val="0"/>
-          <w:color w:val="auto"/>
-          <w:spacing w:val="0"/>
-          <w:w w:val="100"/>
-          <w:kern w:val="0"/>
-          <w:position w:val="0"/>
-          <w:sz w:val="22"/>
-          <w:szCs w:val="22"/>
-          <w:highlight w:val="none"/>
-          <w:u w:val="none" w:color="auto"/>
-          <w:effect w:val="none"/>
-          <w:bdr w:val="nil"/>
+          <w:bdr w:val="none" w:sz="0" w:space="0" w:color="auto"/>
+          <w:shd w:val="clear" w:color="auto" w:fill="auto"/>
+          <w:vertAlign w:val="baseline"/>
+          <w:rtl w:val="0"/>
+          <w:cs w:val="0"/>
+          <w:lang w:val="fr-FR" w:eastAsia="zh-TW" w:bidi="ar-SA"/>
+        </w:rPr>
+        <w:t>Éxëëtëër lóôngëër wîïsdóôm gäãy nóôr dëësîïgn äãgëë.</w:t>
+      </w:r>
+      <w:r>
+        <w:rPr>
+          <w:rStyle w:val="DefaultParagraphFont"/>
+          <w:rFonts w:ascii="Calibri" w:eastAsia="Calibri" w:hAnsi="Calibri" w:cs="Calibri"/>
+          <w:b w:val="0"/>
+          <w:bCs w:val="0"/>
+          <w:i w:val="0"/>
+          <w:iCs w:val="0"/>
+          <w:caps w:val="0"/>
+          <w:smallCaps w:val="0"/>
+          <w:strike w:val="0"/>
+          <w:dstrike w:val="0"/>
+          <w:outline w:val="0"/>
+          <w:shadow w:val="0"/>
+          <w:emboss w:val="0"/>
+          <w:imprint w:val="0"/>
+          <w:noProof w:val="0"/>
+          <w:vanish w:val="0"/>
+          <w:color w:val="auto"/>
+          <w:spacing w:val="0"/>
+          <w:w w:val="100"/>
+          <w:kern w:val="0"/>
+          <w:position w:val="0"/>
+          <w:sz w:val="22"/>
+          <w:szCs w:val="22"/>
+          <w:highlight w:val="none"/>
+          <w:u w:val="none" w:color="auto"/>
+          <w:effect w:val="none"/>
+          <w:bdr w:val="none" w:sz="0" w:space="0" w:color="auto"/>
           <w:shd w:val="clear" w:color="auto" w:fill="auto"/>
           <w:vertAlign w:val="baseline"/>
           <w:rtl w:val="0"/>
@@ -781,44 +781,44 @@
           <w:highlight w:val="none"/>
           <w:u w:val="none" w:color="auto"/>
           <w:effect w:val="none"/>
-          <w:bdr w:val="nil"/>
-          <w:shd w:val="clear" w:color="auto" w:fill="auto"/>
-          <w:vertAlign w:val="baseline"/>
-          <w:rtl w:val="0"/>
-          <w:cs w:val="0"/>
-          <w:lang w:val="fr-FR" w:eastAsia="zh-TW" w:bidi="ar-SA"/>
-        </w:rPr>
-        <w:t>Àm wéèâåthéèr tôõ éèntéèréèd nôõrlâånd nôõ îín shôõwîíng séèrvîícéè.</w:t>
-      </w:r>
-      <w:r>
-        <w:rPr>
-          <w:rStyle w:val="DefaultParagraphFont"/>
-          <w:rFonts w:ascii="Calibri" w:eastAsia="Calibri" w:hAnsi="Calibri" w:cs="Calibri"/>
-          <w:b w:val="0"/>
-          <w:bCs w:val="0"/>
-          <w:i w:val="0"/>
-          <w:iCs w:val="0"/>
-          <w:caps w:val="0"/>
-          <w:smallCaps w:val="0"/>
-          <w:strike w:val="0"/>
-          <w:dstrike w:val="0"/>
-          <w:outline w:val="0"/>
-          <w:shadow w:val="0"/>
-          <w:emboss w:val="0"/>
-          <w:imprint w:val="0"/>
-          <w:noProof w:val="0"/>
-          <w:vanish w:val="0"/>
-          <w:color w:val="auto"/>
-          <w:spacing w:val="0"/>
-          <w:w w:val="100"/>
-          <w:kern w:val="0"/>
-          <w:position w:val="0"/>
-          <w:sz w:val="22"/>
-          <w:szCs w:val="22"/>
-          <w:highlight w:val="none"/>
-          <w:u w:val="none" w:color="auto"/>
-          <w:effect w:val="none"/>
-          <w:bdr w:val="nil"/>
+          <w:bdr w:val="none" w:sz="0" w:space="0" w:color="auto"/>
+          <w:shd w:val="clear" w:color="auto" w:fill="auto"/>
+          <w:vertAlign w:val="baseline"/>
+          <w:rtl w:val="0"/>
+          <w:cs w:val="0"/>
+          <w:lang w:val="fr-FR" w:eastAsia="zh-TW" w:bidi="ar-SA"/>
+        </w:rPr>
+        <w:t>Äm wéêæáthéêr tóõ éêntéêréêd nóõrlæánd nóõ íín shóõwííng séêrvíícéê.</w:t>
+      </w:r>
+      <w:r>
+        <w:rPr>
+          <w:rStyle w:val="DefaultParagraphFont"/>
+          <w:rFonts w:ascii="Calibri" w:eastAsia="Calibri" w:hAnsi="Calibri" w:cs="Calibri"/>
+          <w:b w:val="0"/>
+          <w:bCs w:val="0"/>
+          <w:i w:val="0"/>
+          <w:iCs w:val="0"/>
+          <w:caps w:val="0"/>
+          <w:smallCaps w:val="0"/>
+          <w:strike w:val="0"/>
+          <w:dstrike w:val="0"/>
+          <w:outline w:val="0"/>
+          <w:shadow w:val="0"/>
+          <w:emboss w:val="0"/>
+          <w:imprint w:val="0"/>
+          <w:noProof w:val="0"/>
+          <w:vanish w:val="0"/>
+          <w:color w:val="auto"/>
+          <w:spacing w:val="0"/>
+          <w:w w:val="100"/>
+          <w:kern w:val="0"/>
+          <w:position w:val="0"/>
+          <w:sz w:val="22"/>
+          <w:szCs w:val="22"/>
+          <w:highlight w:val="none"/>
+          <w:u w:val="none" w:color="auto"/>
+          <w:effect w:val="none"/>
+          <w:bdr w:val="none" w:sz="0" w:space="0" w:color="auto"/>
           <w:shd w:val="clear" w:color="auto" w:fill="auto"/>
           <w:vertAlign w:val="baseline"/>
           <w:rtl w:val="0"/>
@@ -855,44 +855,44 @@
           <w:highlight w:val="none"/>
           <w:u w:val="none" w:color="auto"/>
           <w:effect w:val="none"/>
-          <w:bdr w:val="nil"/>
-          <w:shd w:val="clear" w:color="auto" w:fill="auto"/>
-          <w:vertAlign w:val="baseline"/>
-          <w:rtl w:val="0"/>
-          <w:cs w:val="0"/>
-          <w:lang w:val="fr-FR" w:eastAsia="zh-TW" w:bidi="ar-SA"/>
-        </w:rPr>
-        <w:t>Nöör rèêpèêæãtèêd spèêæãkííng shy æãppèêtíítèê.</w:t>
-      </w:r>
-      <w:r>
-        <w:rPr>
-          <w:rStyle w:val="DefaultParagraphFont"/>
-          <w:rFonts w:ascii="Calibri" w:eastAsia="Calibri" w:hAnsi="Calibri" w:cs="Calibri"/>
-          <w:b w:val="0"/>
-          <w:bCs w:val="0"/>
-          <w:i w:val="0"/>
-          <w:iCs w:val="0"/>
-          <w:caps w:val="0"/>
-          <w:smallCaps w:val="0"/>
-          <w:strike w:val="0"/>
-          <w:dstrike w:val="0"/>
-          <w:outline w:val="0"/>
-          <w:shadow w:val="0"/>
-          <w:emboss w:val="0"/>
-          <w:imprint w:val="0"/>
-          <w:noProof w:val="0"/>
-          <w:vanish w:val="0"/>
-          <w:color w:val="auto"/>
-          <w:spacing w:val="0"/>
-          <w:w w:val="100"/>
-          <w:kern w:val="0"/>
-          <w:position w:val="0"/>
-          <w:sz w:val="22"/>
-          <w:szCs w:val="22"/>
-          <w:highlight w:val="none"/>
-          <w:u w:val="none" w:color="auto"/>
-          <w:effect w:val="none"/>
-          <w:bdr w:val="nil"/>
+          <w:bdr w:val="none" w:sz="0" w:space="0" w:color="auto"/>
+          <w:shd w:val="clear" w:color="auto" w:fill="auto"/>
+          <w:vertAlign w:val="baseline"/>
+          <w:rtl w:val="0"/>
+          <w:cs w:val="0"/>
+          <w:lang w:val="fr-FR" w:eastAsia="zh-TW" w:bidi="ar-SA"/>
+        </w:rPr>
+        <w:t>Nôòr rèêpèêåàtèêd spèêåàkïìng shy åàppèêtïìtèê.</w:t>
+      </w:r>
+      <w:r>
+        <w:rPr>
+          <w:rStyle w:val="DefaultParagraphFont"/>
+          <w:rFonts w:ascii="Calibri" w:eastAsia="Calibri" w:hAnsi="Calibri" w:cs="Calibri"/>
+          <w:b w:val="0"/>
+          <w:bCs w:val="0"/>
+          <w:i w:val="0"/>
+          <w:iCs w:val="0"/>
+          <w:caps w:val="0"/>
+          <w:smallCaps w:val="0"/>
+          <w:strike w:val="0"/>
+          <w:dstrike w:val="0"/>
+          <w:outline w:val="0"/>
+          <w:shadow w:val="0"/>
+          <w:emboss w:val="0"/>
+          <w:imprint w:val="0"/>
+          <w:noProof w:val="0"/>
+          <w:vanish w:val="0"/>
+          <w:color w:val="auto"/>
+          <w:spacing w:val="0"/>
+          <w:w w:val="100"/>
+          <w:kern w:val="0"/>
+          <w:position w:val="0"/>
+          <w:sz w:val="22"/>
+          <w:szCs w:val="22"/>
+          <w:highlight w:val="none"/>
+          <w:u w:val="none" w:color="auto"/>
+          <w:effect w:val="none"/>
+          <w:bdr w:val="none" w:sz="0" w:space="0" w:color="auto"/>
           <w:shd w:val="clear" w:color="auto" w:fill="auto"/>
           <w:vertAlign w:val="baseline"/>
           <w:rtl w:val="0"/>
@@ -929,44 +929,44 @@
           <w:highlight w:val="none"/>
           <w:u w:val="none" w:color="auto"/>
           <w:effect w:val="none"/>
-          <w:bdr w:val="nil"/>
-          <w:shd w:val="clear" w:color="auto" w:fill="auto"/>
-          <w:vertAlign w:val="baseline"/>
-          <w:rtl w:val="0"/>
-          <w:cs w:val="0"/>
-          <w:lang w:val="fr-FR" w:eastAsia="zh-TW" w:bidi="ar-SA"/>
-        </w:rPr>
-        <w:t>Éxcìïtèêd ìït häástìïly äán päástûùrèê ìït öòbsèêrvèê.</w:t>
-      </w:r>
-      <w:r>
-        <w:rPr>
-          <w:rStyle w:val="DefaultParagraphFont"/>
-          <w:rFonts w:ascii="Calibri" w:eastAsia="Calibri" w:hAnsi="Calibri" w:cs="Calibri"/>
-          <w:b w:val="0"/>
-          <w:bCs w:val="0"/>
-          <w:i w:val="0"/>
-          <w:iCs w:val="0"/>
-          <w:caps w:val="0"/>
-          <w:smallCaps w:val="0"/>
-          <w:strike w:val="0"/>
-          <w:dstrike w:val="0"/>
-          <w:outline w:val="0"/>
-          <w:shadow w:val="0"/>
-          <w:emboss w:val="0"/>
-          <w:imprint w:val="0"/>
-          <w:noProof w:val="0"/>
-          <w:vanish w:val="0"/>
-          <w:color w:val="auto"/>
-          <w:spacing w:val="0"/>
-          <w:w w:val="100"/>
-          <w:kern w:val="0"/>
-          <w:position w:val="0"/>
-          <w:sz w:val="22"/>
-          <w:szCs w:val="22"/>
-          <w:highlight w:val="none"/>
-          <w:u w:val="none" w:color="auto"/>
-          <w:effect w:val="none"/>
-          <w:bdr w:val="nil"/>
+          <w:bdr w:val="none" w:sz="0" w:space="0" w:color="auto"/>
+          <w:shd w:val="clear" w:color="auto" w:fill="auto"/>
+          <w:vertAlign w:val="baseline"/>
+          <w:rtl w:val="0"/>
+          <w:cs w:val="0"/>
+          <w:lang w:val="fr-FR" w:eastAsia="zh-TW" w:bidi="ar-SA"/>
+        </w:rPr>
+        <w:t>Éxcïîtèèd ïît hååstïîly åån pååstúúrèè ïît õõbsèèrvèè.</w:t>
+      </w:r>
+      <w:r>
+        <w:rPr>
+          <w:rStyle w:val="DefaultParagraphFont"/>
+          <w:rFonts w:ascii="Calibri" w:eastAsia="Calibri" w:hAnsi="Calibri" w:cs="Calibri"/>
+          <w:b w:val="0"/>
+          <w:bCs w:val="0"/>
+          <w:i w:val="0"/>
+          <w:iCs w:val="0"/>
+          <w:caps w:val="0"/>
+          <w:smallCaps w:val="0"/>
+          <w:strike w:val="0"/>
+          <w:dstrike w:val="0"/>
+          <w:outline w:val="0"/>
+          <w:shadow w:val="0"/>
+          <w:emboss w:val="0"/>
+          <w:imprint w:val="0"/>
+          <w:noProof w:val="0"/>
+          <w:vanish w:val="0"/>
+          <w:color w:val="auto"/>
+          <w:spacing w:val="0"/>
+          <w:w w:val="100"/>
+          <w:kern w:val="0"/>
+          <w:position w:val="0"/>
+          <w:sz w:val="22"/>
+          <w:szCs w:val="22"/>
+          <w:highlight w:val="none"/>
+          <w:u w:val="none" w:color="auto"/>
+          <w:effect w:val="none"/>
+          <w:bdr w:val="none" w:sz="0" w:space="0" w:color="auto"/>
           <w:shd w:val="clear" w:color="auto" w:fill="auto"/>
           <w:vertAlign w:val="baseline"/>
           <w:rtl w:val="0"/>
@@ -1003,14 +1003,14 @@
           <w:highlight w:val="none"/>
           <w:u w:val="none" w:color="auto"/>
           <w:effect w:val="none"/>
-          <w:bdr w:val="nil"/>
-          <w:shd w:val="clear" w:color="auto" w:fill="auto"/>
-          <w:vertAlign w:val="baseline"/>
-          <w:rtl w:val="0"/>
-          <w:cs w:val="0"/>
-          <w:lang w:val="fr-FR" w:eastAsia="zh-TW" w:bidi="ar-SA"/>
-        </w:rPr>
-        <w:t>Snýûg hãånd hôõw dãårêê hêêrêê tôõôõ.</w:t>
+          <w:bdr w:val="none" w:sz="0" w:space="0" w:color="auto"/>
+          <w:shd w:val="clear" w:color="auto" w:fill="auto"/>
+          <w:vertAlign w:val="baseline"/>
+          <w:rtl w:val="0"/>
+          <w:cs w:val="0"/>
+          <w:lang w:val="fr-FR" w:eastAsia="zh-TW" w:bidi="ar-SA"/>
+        </w:rPr>
+        <w:t>Snýúg hàænd hõôw dàæréë héëréë tõôõô.</w:t>
       </w:r>
       <w:bookmarkStart w:id="0" w:name="_GoBack"/>
       <w:bookmarkEnd w:id="0"/>

--- a/Test_BP/Fol_2k_files_500(2)/fr-FR/file 500_2 - Copy (102).docx
+++ b/Test_BP/Fol_2k_files_500(2)/fr-FR/file 500_2 - Copy (102).docx
@@ -42,7 +42,7 @@
           <w:cs w:val="0"/>
           <w:lang w:val="fr-FR" w:eastAsia="zh-TW" w:bidi="ar-SA"/>
         </w:rPr>
-        <w:t>t èêxcèêpt töö söö tèêmpèêr müùtüùåâl tåâstèês mööthèêr.</w:t>
+        <w:t>t éêxcéêpt tòó sòó téêmpéêr mùútùúààl tààstéês mòóthéêr.</w:t>
       </w:r>
       <w:r>
         <w:rPr>
@@ -116,7 +116,7 @@
           <w:cs w:val="0"/>
           <w:lang w:val="fr-FR" w:eastAsia="zh-TW" w:bidi="ar-SA"/>
         </w:rPr>
-        <w:t>Ïntêèrêèstêèd cüùltîîvåàtêèd îîts cõöntîînüùîîng nõöw yêèt åàrêè.</w:t>
+        <w:t>Íntèërèëstèëd cüùltìívãátèëd ìíts cöõntìínüùìíng nöõw yèët ãárèë.</w:t>
       </w:r>
       <w:r>
         <w:rPr>
@@ -190,7 +190,7 @@
           <w:cs w:val="0"/>
           <w:lang w:val="fr-FR" w:eastAsia="zh-TW" w:bidi="ar-SA"/>
         </w:rPr>
-        <w:t>Òúüt íìntëèrëèstëèd ãâccëèptãâncëè óóúür pãârtíìãâlíìty ãâffróóntíìng úünplëèãâsãânt why ãâdd.</w:t>
+        <w:t>Õûýt ïíntëérëéstëéd ãàccëéptãàncëé óóûýr pãàrtïíãàlïíty ãàffróóntïíng ûýnplëéãàsãànt why ãàdd.</w:t>
       </w:r>
       <w:r>
         <w:rPr>
@@ -264,7 +264,7 @@
           <w:cs w:val="0"/>
           <w:lang w:val="fr-FR" w:eastAsia="zh-TW" w:bidi="ar-SA"/>
         </w:rPr>
-        <w:t>Èstëêëêm gàárdëên mëên yëêt shy cõõùûrsëê.</w:t>
+        <w:t>Èstèéèém gãårdèén mèén yèét shy côöûürsèé.</w:t>
       </w:r>
       <w:r>
         <w:rPr>
@@ -338,7 +338,7 @@
           <w:cs w:val="0"/>
           <w:lang w:val="fr-FR" w:eastAsia="zh-TW" w:bidi="ar-SA"/>
         </w:rPr>
-        <w:t>Cõônsùültèéd ùüp my tõôlèéræâbly sõômèétïïmèés pèérpèétùüæâl õôh.</w:t>
+        <w:t>Côõnsûültèëd ûüp my tôõlèërããbly sôõmèëtîïmèës pèërpèëtûüããl ôõh.</w:t>
       </w:r>
       <w:r>
         <w:rPr>
@@ -412,7 +412,7 @@
           <w:cs w:val="0"/>
           <w:lang w:val="fr-FR" w:eastAsia="zh-TW" w:bidi="ar-SA"/>
         </w:rPr>
-        <w:t>Éxprêéssííôón åäccêéptåäncêé íímprùûdêéncêé påärtíícùûlåär håäd êéåät ùûnsåätííåäblêé.</w:t>
+        <w:t>Éxprêëssíïôõn åáccêëptåáncêë íïmprýüdêëncêë påártíïcýülåár håád êëåát ýünsåátíïåáblêë.</w:t>
       </w:r>
       <w:r>
         <w:rPr>
@@ -492,7 +492,7 @@
           <w:cs w:val="0"/>
           <w:lang w:val="fr-FR" w:eastAsia="zh-TW" w:bidi="ar-SA"/>
         </w:rPr>
-        <w:t>Hããd dêénóôtííng próôpêérly jóôííntýýrêé yóôýý óôccããsííóôn díírêéctly rããííllêéry.</w:t>
+        <w:t>Hãâd dêênöòtîîng pröòpêêrly jöòîîntùürêê yöòùü öòccãâsîîöòn dîîrêêctly rãâîîllêêry.</w:t>
       </w:r>
       <w:r>
         <w:rPr>
@@ -566,7 +566,7 @@
           <w:cs w:val="0"/>
           <w:lang w:val="fr-FR" w:eastAsia="zh-TW" w:bidi="ar-SA"/>
         </w:rPr>
-        <w:t>Ïn såâîîd tõô õôf põôõôr fýýll bèê põôst fåâcèê snýýg.</w:t>
+        <w:t>Ín sâãìíd töö ööf pöööör füüll béè pööst fâãcéè snüüg.</w:t>
       </w:r>
       <w:r>
         <w:rPr>
@@ -640,7 +640,7 @@
           <w:cs w:val="0"/>
           <w:lang w:val="fr-FR" w:eastAsia="zh-TW" w:bidi="ar-SA"/>
         </w:rPr>
-        <w:t>Íntròõdýýcêèd ïîmprýýdêèncêè sêèêè sãæy ýýnplêèãæsïîng dêèvòõnshïîrêè ãæccêèptãæncêè sòõn.</w:t>
+        <w:t>Ìntröódùücèëd ïîmprùüdèëncèë sèëèë sæåy ùünplèëæåsïîng dèëvöónshïîrèë æåccèëptæåncèë söón.</w:t>
       </w:r>
       <w:r>
         <w:rPr>
@@ -714,7 +714,7 @@
           <w:cs w:val="0"/>
           <w:lang w:val="fr-FR" w:eastAsia="zh-TW" w:bidi="ar-SA"/>
         </w:rPr>
-        <w:t>Éxëëtëër lóôngëër wîïsdóôm gäãy nóôr dëësîïgn äãgëë.</w:t>
+        <w:t>Ëxêëtêër lòôngêër wìîsdòôm gåây nòôr dêësìîgn åâgêë.</w:t>
       </w:r>
       <w:r>
         <w:rPr>
@@ -788,7 +788,7 @@
           <w:cs w:val="0"/>
           <w:lang w:val="fr-FR" w:eastAsia="zh-TW" w:bidi="ar-SA"/>
         </w:rPr>
-        <w:t>Äm wéêæáthéêr tóõ éêntéêréêd nóõrlæánd nóõ íín shóõwííng séêrvíícéê.</w:t>
+        <w:t>Âm wêêáæthêêr töö êêntêêrêêd nöörláænd nöö íîn shööwíîng sêêrvíîcêê.</w:t>
       </w:r>
       <w:r>
         <w:rPr>
@@ -862,7 +862,7 @@
           <w:cs w:val="0"/>
           <w:lang w:val="fr-FR" w:eastAsia="zh-TW" w:bidi="ar-SA"/>
         </w:rPr>
-        <w:t>Nôòr rèêpèêåàtèêd spèêåàkïìng shy åàppèêtïìtèê.</w:t>
+        <w:t>Nóôr rêëpêëáætêëd spêëáækîíng shy áæppêëtîítêë.</w:t>
       </w:r>
       <w:r>
         <w:rPr>
@@ -936,7 +936,7 @@
           <w:cs w:val="0"/>
           <w:lang w:val="fr-FR" w:eastAsia="zh-TW" w:bidi="ar-SA"/>
         </w:rPr>
-        <w:t>Éxcïîtèèd ïît hååstïîly åån pååstúúrèè ïît õõbsèèrvèè.</w:t>
+        <w:t>Ëxcìítëéd ìít hâæstìíly âæn pâæstûúrëé ìít öòbsëérvëé.</w:t>
       </w:r>
       <w:r>
         <w:rPr>
@@ -1010,7 +1010,7 @@
           <w:cs w:val="0"/>
           <w:lang w:val="fr-FR" w:eastAsia="zh-TW" w:bidi="ar-SA"/>
         </w:rPr>
-        <w:t>Snýúg hàænd hõôw dàæréë héëréë tõôõô.</w:t>
+        <w:t>Snùüg hãænd hôõw dãæréé hééréé tôõôõ.</w:t>
       </w:r>
       <w:bookmarkStart w:id="0" w:name="_GoBack"/>
       <w:bookmarkEnd w:id="0"/>

--- a/Test_BP/Fol_2k_files_500(2)/fr-FR/file 500_2 - Copy (102).docx
+++ b/Test_BP/Fol_2k_files_500(2)/fr-FR/file 500_2 - Copy (102).docx
@@ -42,7 +42,7 @@
           <w:cs w:val="0"/>
           <w:lang w:val="fr-FR" w:eastAsia="zh-TW" w:bidi="ar-SA"/>
         </w:rPr>
-        <w:t>t éêxcéêpt tòó sòó téêmpéêr mùútùúààl tààstéês mòóthéêr.</w:t>
+        <w:t>t èéxcèépt tóö sóö tèémpèér múýtúýääl täästèés móöthèér.</w:t>
       </w:r>
       <w:r>
         <w:rPr>
@@ -116,7 +116,7 @@
           <w:cs w:val="0"/>
           <w:lang w:val="fr-FR" w:eastAsia="zh-TW" w:bidi="ar-SA"/>
         </w:rPr>
-        <w:t>Íntèërèëstèëd cüùltìívãátèëd ìíts cöõntìínüùìíng nöõw yèët ãárèë.</w:t>
+        <w:t>Íntèêrèêstèêd cúûltîívæåtèêd îíts cöòntîínúûîíng nöòw yèêt æårèê.</w:t>
       </w:r>
       <w:r>
         <w:rPr>
@@ -190,7 +190,7 @@
           <w:cs w:val="0"/>
           <w:lang w:val="fr-FR" w:eastAsia="zh-TW" w:bidi="ar-SA"/>
         </w:rPr>
-        <w:t>Õûýt ïíntëérëéstëéd ãàccëéptãàncëé óóûýr pãàrtïíãàlïíty ãàffróóntïíng ûýnplëéãàsãànt why ãàdd.</w:t>
+        <w:t>Òúút ííntêërêëstêëd âåccêëptâåncêë öõúúr pâårtííâålííty âåffröõntííng úúnplêëâåsâånt why âådd.</w:t>
       </w:r>
       <w:r>
         <w:rPr>
@@ -264,7 +264,7 @@
           <w:cs w:val="0"/>
           <w:lang w:val="fr-FR" w:eastAsia="zh-TW" w:bidi="ar-SA"/>
         </w:rPr>
-        <w:t>Èstèéèém gãårdèén mèén yèét shy côöûürsèé.</w:t>
+        <w:t>Ëstéêéêm gâãrdéên méên yéêt shy côõùýrséê.</w:t>
       </w:r>
       <w:r>
         <w:rPr>
@@ -338,7 +338,7 @@
           <w:cs w:val="0"/>
           <w:lang w:val="fr-FR" w:eastAsia="zh-TW" w:bidi="ar-SA"/>
         </w:rPr>
-        <w:t>Côõnsûültèëd ûüp my tôõlèërããbly sôõmèëtîïmèës pèërpèëtûüããl ôõh.</w:t>
+        <w:t>Cóônsùýltêèd ùýp my tóôlêèræäbly sóômêètîìmêès pêèrpêètùýæäl óôh.</w:t>
       </w:r>
       <w:r>
         <w:rPr>
@@ -412,7 +412,7 @@
           <w:cs w:val="0"/>
           <w:lang w:val="fr-FR" w:eastAsia="zh-TW" w:bidi="ar-SA"/>
         </w:rPr>
-        <w:t>Éxprêëssíïôõn åáccêëptåáncêë íïmprýüdêëncêë påártíïcýülåár håád êëåát ýünsåátíïåáblêë.</w:t>
+        <w:t>Èxprééssíîöõn áàccééptáàncéé íîmprýýdééncéé páàrtíîcýýláàr háàd ééáàt ýýnsáàtíîáàbléé.</w:t>
       </w:r>
       <w:r>
         <w:rPr>
@@ -492,7 +492,7 @@
           <w:cs w:val="0"/>
           <w:lang w:val="fr-FR" w:eastAsia="zh-TW" w:bidi="ar-SA"/>
         </w:rPr>
-        <w:t>Hãâd dêênöòtîîng pröòpêêrly jöòîîntùürêê yöòùü öòccãâsîîöòn dîîrêêctly rãâîîllêêry.</w:t>
+        <w:t>Háåd dêénõôtïîng prõôpêérly jõôïîntýûrêé yõôýû õôccáåsïîõôn dïîrêéctly ráåïîllêéry.</w:t>
       </w:r>
       <w:r>
         <w:rPr>
@@ -566,7 +566,7 @@
           <w:cs w:val="0"/>
           <w:lang w:val="fr-FR" w:eastAsia="zh-TW" w:bidi="ar-SA"/>
         </w:rPr>
-        <w:t>Ín sâãìíd töö ööf pöööör füüll béè pööst fâãcéè snüüg.</w:t>
+        <w:t>Ìn sååïïd töõ öõf pöõöõr fùùll bëè pöõst fååcëè snùùg.</w:t>
       </w:r>
       <w:r>
         <w:rPr>
@@ -640,7 +640,7 @@
           <w:cs w:val="0"/>
           <w:lang w:val="fr-FR" w:eastAsia="zh-TW" w:bidi="ar-SA"/>
         </w:rPr>
-        <w:t>Ìntröódùücèëd ïîmprùüdèëncèë sèëèë sæåy ùünplèëæåsïîng dèëvöónshïîrèë æåccèëptæåncèë söón.</w:t>
+        <w:t>Ïntròòdùúcêëd ïìmprùúdêëncêë sêëêë säày ùúnplêëäàsïìng dêëvòònshïìrêë äàccêëptäàncêë sòòn.</w:t>
       </w:r>
       <w:r>
         <w:rPr>
@@ -714,7 +714,7 @@
           <w:cs w:val="0"/>
           <w:lang w:val="fr-FR" w:eastAsia="zh-TW" w:bidi="ar-SA"/>
         </w:rPr>
-        <w:t>Ëxêëtêër lòôngêër wìîsdòôm gåây nòôr dêësìîgn åâgêë.</w:t>
+        <w:t>Èxëétëér lòöngëér wìîsdòöm gàày nòör dëésìîgn ààgëé.</w:t>
       </w:r>
       <w:r>
         <w:rPr>
@@ -788,7 +788,7 @@
           <w:cs w:val="0"/>
           <w:lang w:val="fr-FR" w:eastAsia="zh-TW" w:bidi="ar-SA"/>
         </w:rPr>
-        <w:t>Âm wêêáæthêêr töö êêntêêrêêd nöörláænd nöö íîn shööwíîng sêêrvíîcêê.</w:t>
+        <w:t>Æm wèèàâthèèr tôõ èèntèèrèèd nôõrlàând nôõ îìn shôõwîìng sèèrvîìcèè.</w:t>
       </w:r>
       <w:r>
         <w:rPr>
@@ -862,7 +862,7 @@
           <w:cs w:val="0"/>
           <w:lang w:val="fr-FR" w:eastAsia="zh-TW" w:bidi="ar-SA"/>
         </w:rPr>
-        <w:t>Nóôr rêëpêëáætêëd spêëáækîíng shy áæppêëtîítêë.</w:t>
+        <w:t>Nòôr rêëpêëãátêëd spêëãákìíng shy ãáppêëtìítêë.</w:t>
       </w:r>
       <w:r>
         <w:rPr>
@@ -936,7 +936,7 @@
           <w:cs w:val="0"/>
           <w:lang w:val="fr-FR" w:eastAsia="zh-TW" w:bidi="ar-SA"/>
         </w:rPr>
-        <w:t>Ëxcìítëéd ìít hâæstìíly âæn pâæstûúrëé ìít öòbsëérvëé.</w:t>
+        <w:t>Èxcîïtëëd îït hææstîïly ææn pææstýürëë îït òöbsëërvëë.</w:t>
       </w:r>
       <w:r>
         <w:rPr>
@@ -1010,7 +1010,7 @@
           <w:cs w:val="0"/>
           <w:lang w:val="fr-FR" w:eastAsia="zh-TW" w:bidi="ar-SA"/>
         </w:rPr>
-        <w:t>Snùüg hãænd hôõw dãæréé hééréé tôõôõ.</w:t>
+        <w:t>Snúüg háænd hõõw dáærèé hèérèé tõõõõ.</w:t>
       </w:r>
       <w:bookmarkStart w:id="0" w:name="_GoBack"/>
       <w:bookmarkEnd w:id="0"/>
